--- a/Gerenciamento de Comunicação e Partes Interessadas/NotasdeAula_Unidade4.docx
+++ b/Gerenciamento de Comunicação e Partes Interessadas/NotasdeAula_Unidade4.docx
@@ -12,9 +12,7 @@
         </w:rPr>
       </w:pPr>
       <w:bookmarkStart w:id="0" w:name="page1"/>
-      <w:bookmarkStart w:id="1" w:name="_GoBack"/>
       <w:bookmarkEnd w:id="0"/>
-      <w:bookmarkEnd w:id="1"/>
       <w:r>
         <w:rPr>
           <w:noProof/>
@@ -315,6 +313,7 @@
           <w:b/>
           <w:color w:val="7F7F7F"/>
           <w:sz w:val="71"/>
+          <w:lang w:val="pt-BR"/>
         </w:rPr>
       </w:pPr>
       <w:r>
@@ -323,6 +322,7 @@
           <w:b/>
           <w:color w:val="7F7F7F"/>
           <w:sz w:val="71"/>
+          <w:lang w:val="pt-BR"/>
         </w:rPr>
         <w:t>Gestão das Partes Interessadas</w:t>
       </w:r>
@@ -333,6 +333,7 @@
         <w:rPr>
           <w:rFonts w:ascii="Times New Roman" w:eastAsia="Times New Roman" w:hAnsi="Times New Roman"/>
           <w:sz w:val="24"/>
+          <w:lang w:val="pt-BR"/>
         </w:rPr>
       </w:pPr>
     </w:p>
@@ -342,6 +343,7 @@
         <w:rPr>
           <w:rFonts w:ascii="Times New Roman" w:eastAsia="Times New Roman" w:hAnsi="Times New Roman"/>
           <w:sz w:val="24"/>
+          <w:lang w:val="pt-BR"/>
         </w:rPr>
       </w:pPr>
     </w:p>
@@ -354,6 +356,7 @@
           <w:b/>
           <w:color w:val="FFFFFF"/>
           <w:sz w:val="76"/>
+          <w:lang w:val="pt-BR"/>
         </w:rPr>
       </w:pPr>
       <w:r>
@@ -362,6 +365,7 @@
           <w:b/>
           <w:color w:val="FFFFFF"/>
           <w:sz w:val="76"/>
+          <w:lang w:val="pt-BR"/>
         </w:rPr>
         <w:t>Guilherme Resende</w:t>
       </w:r>
@@ -375,6 +379,7 @@
           <w:b/>
           <w:color w:val="FFFFFF"/>
           <w:sz w:val="76"/>
+          <w:lang w:val="pt-BR"/>
         </w:rPr>
         <w:sectPr>
           <w:headerReference w:type="even" r:id="rId8"/>
@@ -397,10 +402,11 @@
         <w:spacing w:line="200" w:lineRule="exact"/>
         <w:rPr>
           <w:rFonts w:ascii="Times New Roman" w:eastAsia="Times New Roman" w:hAnsi="Times New Roman"/>
-        </w:rPr>
-      </w:pPr>
-      <w:bookmarkStart w:id="2" w:name="page2"/>
-      <w:bookmarkEnd w:id="2"/>
+          <w:lang w:val="pt-BR"/>
+        </w:rPr>
+      </w:pPr>
+      <w:bookmarkStart w:id="1" w:name="page2"/>
+      <w:bookmarkEnd w:id="1"/>
       <w:r>
         <w:rPr>
           <w:rFonts w:ascii="Trebuchet MS" w:eastAsia="Trebuchet MS" w:hAnsi="Trebuchet MS"/>
@@ -486,6 +492,7 @@
         <w:spacing w:line="200" w:lineRule="exact"/>
         <w:rPr>
           <w:rFonts w:ascii="Times New Roman" w:eastAsia="Times New Roman" w:hAnsi="Times New Roman"/>
+          <w:lang w:val="pt-BR"/>
         </w:rPr>
       </w:pPr>
     </w:p>
@@ -494,6 +501,7 @@
         <w:spacing w:line="327" w:lineRule="exact"/>
         <w:rPr>
           <w:rFonts w:ascii="Times New Roman" w:eastAsia="Times New Roman" w:hAnsi="Times New Roman"/>
+          <w:lang w:val="pt-BR"/>
         </w:rPr>
       </w:pPr>
     </w:p>
@@ -506,6 +514,7 @@
           <w:b/>
           <w:color w:val="FFFFFF"/>
           <w:sz w:val="64"/>
+          <w:lang w:val="pt-BR"/>
         </w:rPr>
       </w:pPr>
       <w:r>
@@ -514,6 +523,7 @@
           <w:b/>
           <w:color w:val="FFFFFF"/>
           <w:sz w:val="64"/>
+          <w:lang w:val="pt-BR"/>
         </w:rPr>
         <w:t>Conceito Clássico de Stakeholders</w:t>
       </w:r>
@@ -523,6 +533,7 @@
         <w:spacing w:line="20" w:lineRule="exact"/>
         <w:rPr>
           <w:rFonts w:ascii="Times New Roman" w:eastAsia="Times New Roman" w:hAnsi="Times New Roman"/>
+          <w:lang w:val="pt-BR"/>
         </w:rPr>
       </w:pPr>
       <w:r>
@@ -599,46 +610,52 @@
         <w:spacing w:line="200" w:lineRule="exact"/>
         <w:rPr>
           <w:rFonts w:ascii="Times New Roman" w:eastAsia="Times New Roman" w:hAnsi="Times New Roman"/>
-        </w:rPr>
-      </w:pPr>
-    </w:p>
-    <w:p>
-      <w:pPr>
-        <w:spacing w:line="200" w:lineRule="exact"/>
-        <w:rPr>
-          <w:rFonts w:ascii="Times New Roman" w:eastAsia="Times New Roman" w:hAnsi="Times New Roman"/>
-        </w:rPr>
-      </w:pPr>
-    </w:p>
-    <w:p>
-      <w:pPr>
-        <w:spacing w:line="200" w:lineRule="exact"/>
-        <w:rPr>
-          <w:rFonts w:ascii="Times New Roman" w:eastAsia="Times New Roman" w:hAnsi="Times New Roman"/>
-        </w:rPr>
-      </w:pPr>
-    </w:p>
-    <w:p>
-      <w:pPr>
-        <w:spacing w:line="200" w:lineRule="exact"/>
-        <w:rPr>
-          <w:rFonts w:ascii="Times New Roman" w:eastAsia="Times New Roman" w:hAnsi="Times New Roman"/>
-        </w:rPr>
-      </w:pPr>
-    </w:p>
-    <w:p>
-      <w:pPr>
-        <w:spacing w:line="200" w:lineRule="exact"/>
-        <w:rPr>
-          <w:rFonts w:ascii="Times New Roman" w:eastAsia="Times New Roman" w:hAnsi="Times New Roman"/>
-        </w:rPr>
-      </w:pPr>
-    </w:p>
-    <w:p>
-      <w:pPr>
-        <w:spacing w:line="200" w:lineRule="exact"/>
-        <w:rPr>
-          <w:rFonts w:ascii="Times New Roman" w:eastAsia="Times New Roman" w:hAnsi="Times New Roman"/>
+          <w:lang w:val="pt-BR"/>
+        </w:rPr>
+      </w:pPr>
+    </w:p>
+    <w:p>
+      <w:pPr>
+        <w:spacing w:line="200" w:lineRule="exact"/>
+        <w:rPr>
+          <w:rFonts w:ascii="Times New Roman" w:eastAsia="Times New Roman" w:hAnsi="Times New Roman"/>
+          <w:lang w:val="pt-BR"/>
+        </w:rPr>
+      </w:pPr>
+    </w:p>
+    <w:p>
+      <w:pPr>
+        <w:spacing w:line="200" w:lineRule="exact"/>
+        <w:rPr>
+          <w:rFonts w:ascii="Times New Roman" w:eastAsia="Times New Roman" w:hAnsi="Times New Roman"/>
+          <w:lang w:val="pt-BR"/>
+        </w:rPr>
+      </w:pPr>
+    </w:p>
+    <w:p>
+      <w:pPr>
+        <w:spacing w:line="200" w:lineRule="exact"/>
+        <w:rPr>
+          <w:rFonts w:ascii="Times New Roman" w:eastAsia="Times New Roman" w:hAnsi="Times New Roman"/>
+          <w:lang w:val="pt-BR"/>
+        </w:rPr>
+      </w:pPr>
+    </w:p>
+    <w:p>
+      <w:pPr>
+        <w:spacing w:line="200" w:lineRule="exact"/>
+        <w:rPr>
+          <w:rFonts w:ascii="Times New Roman" w:eastAsia="Times New Roman" w:hAnsi="Times New Roman"/>
+          <w:lang w:val="pt-BR"/>
+        </w:rPr>
+      </w:pPr>
+    </w:p>
+    <w:p>
+      <w:pPr>
+        <w:spacing w:line="200" w:lineRule="exact"/>
+        <w:rPr>
+          <w:rFonts w:ascii="Times New Roman" w:eastAsia="Times New Roman" w:hAnsi="Times New Roman"/>
+          <w:lang w:val="pt-BR"/>
         </w:rPr>
       </w:pPr>
     </w:p>
@@ -647,6 +664,7 @@
         <w:spacing w:line="221" w:lineRule="exact"/>
         <w:rPr>
           <w:rFonts w:ascii="Times New Roman" w:eastAsia="Times New Roman" w:hAnsi="Times New Roman"/>
+          <w:lang w:val="pt-BR"/>
         </w:rPr>
       </w:pPr>
     </w:p>
@@ -657,12 +675,14 @@
         <w:rPr>
           <w:rFonts w:ascii="Arial" w:eastAsia="Arial" w:hAnsi="Arial"/>
           <w:sz w:val="59"/>
+          <w:lang w:val="pt-BR"/>
         </w:rPr>
       </w:pPr>
       <w:r>
         <w:rPr>
           <w:rFonts w:ascii="Arial" w:eastAsia="Arial" w:hAnsi="Arial"/>
           <w:sz w:val="59"/>
+          <w:lang w:val="pt-BR"/>
         </w:rPr>
         <w:t>Stakeholders são as partes interessadas.</w:t>
       </w:r>
@@ -672,14 +692,16 @@
         <w:spacing w:line="200" w:lineRule="exact"/>
         <w:rPr>
           <w:rFonts w:ascii="Times New Roman" w:eastAsia="Times New Roman" w:hAnsi="Times New Roman"/>
-        </w:rPr>
-      </w:pPr>
-    </w:p>
-    <w:p>
-      <w:pPr>
-        <w:spacing w:line="200" w:lineRule="exact"/>
-        <w:rPr>
-          <w:rFonts w:ascii="Times New Roman" w:eastAsia="Times New Roman" w:hAnsi="Times New Roman"/>
+          <w:lang w:val="pt-BR"/>
+        </w:rPr>
+      </w:pPr>
+    </w:p>
+    <w:p>
+      <w:pPr>
+        <w:spacing w:line="200" w:lineRule="exact"/>
+        <w:rPr>
+          <w:rFonts w:ascii="Times New Roman" w:eastAsia="Times New Roman" w:hAnsi="Times New Roman"/>
+          <w:lang w:val="pt-BR"/>
         </w:rPr>
       </w:pPr>
     </w:p>
@@ -688,6 +710,7 @@
         <w:spacing w:line="362" w:lineRule="exact"/>
         <w:rPr>
           <w:rFonts w:ascii="Times New Roman" w:eastAsia="Times New Roman" w:hAnsi="Times New Roman"/>
+          <w:lang w:val="pt-BR"/>
         </w:rPr>
       </w:pPr>
     </w:p>
@@ -698,43 +721,33 @@
         <w:rPr>
           <w:rFonts w:ascii="Arial" w:eastAsia="Arial" w:hAnsi="Arial"/>
           <w:sz w:val="60"/>
+          <w:lang w:val="pt-BR"/>
         </w:rPr>
       </w:pPr>
       <w:r>
         <w:rPr>
           <w:rFonts w:ascii="Arial" w:eastAsia="Arial" w:hAnsi="Arial"/>
           <w:sz w:val="60"/>
-        </w:rPr>
-        <w:t xml:space="preserve">Stake remete à </w:t>
-      </w:r>
-      <w:r>
-        <w:rPr>
-          <w:rFonts w:ascii="Arial" w:eastAsia="Arial" w:hAnsi="Arial"/>
-          <w:sz w:val="60"/>
-        </w:rPr>
-        <w:t>“interesse, participação</w:t>
-      </w:r>
-      <w:r>
-        <w:rPr>
-          <w:rFonts w:ascii="Arial" w:eastAsia="Arial" w:hAnsi="Arial"/>
-          <w:sz w:val="60"/>
-        </w:rPr>
-        <w:t>”.</w:t>
-      </w:r>
-    </w:p>
-    <w:p>
-      <w:pPr>
-        <w:spacing w:line="200" w:lineRule="exact"/>
-        <w:rPr>
-          <w:rFonts w:ascii="Times New Roman" w:eastAsia="Times New Roman" w:hAnsi="Times New Roman"/>
-        </w:rPr>
-      </w:pPr>
-    </w:p>
-    <w:p>
-      <w:pPr>
-        <w:spacing w:line="200" w:lineRule="exact"/>
-        <w:rPr>
-          <w:rFonts w:ascii="Times New Roman" w:eastAsia="Times New Roman" w:hAnsi="Times New Roman"/>
+          <w:lang w:val="pt-BR"/>
+        </w:rPr>
+        <w:t>Stake remete à “interesse, participação”.</w:t>
+      </w:r>
+    </w:p>
+    <w:p>
+      <w:pPr>
+        <w:spacing w:line="200" w:lineRule="exact"/>
+        <w:rPr>
+          <w:rFonts w:ascii="Times New Roman" w:eastAsia="Times New Roman" w:hAnsi="Times New Roman"/>
+          <w:lang w:val="pt-BR"/>
+        </w:rPr>
+      </w:pPr>
+    </w:p>
+    <w:p>
+      <w:pPr>
+        <w:spacing w:line="200" w:lineRule="exact"/>
+        <w:rPr>
+          <w:rFonts w:ascii="Times New Roman" w:eastAsia="Times New Roman" w:hAnsi="Times New Roman"/>
+          <w:lang w:val="pt-BR"/>
         </w:rPr>
       </w:pPr>
     </w:p>
@@ -743,6 +756,7 @@
         <w:spacing w:line="350" w:lineRule="exact"/>
         <w:rPr>
           <w:rFonts w:ascii="Times New Roman" w:eastAsia="Times New Roman" w:hAnsi="Times New Roman"/>
+          <w:lang w:val="pt-BR"/>
         </w:rPr>
       </w:pPr>
     </w:p>
@@ -753,26 +767,40 @@
         <w:rPr>
           <w:rFonts w:ascii="Arial" w:eastAsia="Arial" w:hAnsi="Arial"/>
           <w:sz w:val="55"/>
+          <w:lang w:val="pt-BR"/>
         </w:rPr>
       </w:pPr>
       <w:r>
         <w:rPr>
           <w:rFonts w:ascii="Arial" w:eastAsia="Arial" w:hAnsi="Arial"/>
           <w:sz w:val="60"/>
-        </w:rPr>
-        <w:t xml:space="preserve">Holder remete à </w:t>
-      </w:r>
+          <w:lang w:val="pt-BR"/>
+        </w:rPr>
+        <w:t xml:space="preserve">Holder remete </w:t>
+      </w:r>
+      <w:proofErr w:type="gramStart"/>
       <w:r>
         <w:rPr>
           <w:rFonts w:ascii="Arial" w:eastAsia="Arial" w:hAnsi="Arial"/>
           <w:sz w:val="60"/>
-        </w:rPr>
-        <w:t>“aquele que possui</w:t>
+          <w:lang w:val="pt-BR"/>
+        </w:rPr>
+        <w:t>à</w:t>
+      </w:r>
+      <w:proofErr w:type="gramEnd"/>
+      <w:r>
+        <w:rPr>
+          <w:rFonts w:ascii="Arial" w:eastAsia="Arial" w:hAnsi="Arial"/>
+          <w:sz w:val="60"/>
+          <w:lang w:val="pt-BR"/>
+        </w:rPr>
+        <w:t xml:space="preserve"> “aquele que possui</w:t>
       </w:r>
       <w:r>
         <w:rPr>
           <w:rFonts w:ascii="Arial" w:eastAsia="Arial" w:hAnsi="Arial"/>
           <w:sz w:val="55"/>
+          <w:lang w:val="pt-BR"/>
         </w:rPr>
         <w:t>”.</w:t>
       </w:r>
@@ -784,6 +812,7 @@
         <w:rPr>
           <w:rFonts w:ascii="Arial" w:eastAsia="Arial" w:hAnsi="Arial"/>
           <w:sz w:val="55"/>
+          <w:lang w:val="pt-BR"/>
         </w:rPr>
         <w:sectPr>
           <w:pgSz w:w="16840" w:h="11900" w:orient="landscape"/>
@@ -801,10 +830,11 @@
         <w:spacing w:line="0" w:lineRule="atLeast"/>
         <w:rPr>
           <w:rFonts w:ascii="Times New Roman" w:eastAsia="Times New Roman" w:hAnsi="Times New Roman"/>
-        </w:rPr>
-      </w:pPr>
-      <w:bookmarkStart w:id="3" w:name="page3"/>
-      <w:bookmarkEnd w:id="3"/>
+          <w:lang w:val="pt-BR"/>
+        </w:rPr>
+      </w:pPr>
+      <w:bookmarkStart w:id="2" w:name="page3"/>
+      <w:bookmarkEnd w:id="2"/>
       <w:r>
         <w:rPr>
           <w:rFonts w:ascii="Arial" w:eastAsia="Arial" w:hAnsi="Arial"/>
@@ -890,22 +920,27 @@
         <w:rPr>
           <w:i/>
           <w:sz w:val="35"/>
+          <w:lang w:val="pt-BR"/>
         </w:rPr>
       </w:pPr>
       <w:r>
         <w:rPr>
           <w:i/>
           <w:sz w:val="35"/>
-        </w:rPr>
-        <w:t>No</w:t>
-      </w:r>
-      <w:r>
+          <w:lang w:val="pt-BR"/>
+        </w:rPr>
+        <w:t>Novo Conceito</w:t>
+      </w:r>
+    </w:p>
+    <w:p>
+      <w:pPr>
+        <w:spacing w:line="200" w:lineRule="exact"/>
         <w:rPr>
           <w:i/>
           <w:sz w:val="35"/>
-        </w:rPr>
-        <w:t>vo Conceito</w:t>
-      </w:r>
+          <w:lang w:val="pt-BR"/>
+        </w:rPr>
+      </w:pPr>
     </w:p>
     <w:p>
       <w:pPr>
@@ -913,6 +948,7 @@
         <w:rPr>
           <w:i/>
           <w:sz w:val="35"/>
+          <w:lang w:val="pt-BR"/>
         </w:rPr>
       </w:pPr>
     </w:p>
@@ -922,6 +958,7 @@
         <w:rPr>
           <w:i/>
           <w:sz w:val="35"/>
+          <w:lang w:val="pt-BR"/>
         </w:rPr>
       </w:pPr>
     </w:p>
@@ -931,6 +968,7 @@
         <w:rPr>
           <w:i/>
           <w:sz w:val="35"/>
+          <w:lang w:val="pt-BR"/>
         </w:rPr>
       </w:pPr>
     </w:p>
@@ -940,6 +978,7 @@
         <w:rPr>
           <w:i/>
           <w:sz w:val="35"/>
+          <w:lang w:val="pt-BR"/>
         </w:rPr>
       </w:pPr>
     </w:p>
@@ -949,6 +988,7 @@
         <w:rPr>
           <w:i/>
           <w:sz w:val="35"/>
+          <w:lang w:val="pt-BR"/>
         </w:rPr>
       </w:pPr>
     </w:p>
@@ -958,6 +998,7 @@
         <w:rPr>
           <w:i/>
           <w:sz w:val="35"/>
+          <w:lang w:val="pt-BR"/>
         </w:rPr>
       </w:pPr>
     </w:p>
@@ -967,6 +1008,7 @@
         <w:rPr>
           <w:i/>
           <w:sz w:val="35"/>
+          <w:lang w:val="pt-BR"/>
         </w:rPr>
       </w:pPr>
     </w:p>
@@ -976,24 +1018,17 @@
         <w:rPr>
           <w:i/>
           <w:sz w:val="35"/>
-        </w:rPr>
-      </w:pPr>
-    </w:p>
-    <w:p>
-      <w:pPr>
-        <w:spacing w:line="200" w:lineRule="exact"/>
+          <w:lang w:val="pt-BR"/>
+        </w:rPr>
+      </w:pPr>
+    </w:p>
+    <w:p>
+      <w:pPr>
+        <w:spacing w:line="349" w:lineRule="exact"/>
         <w:rPr>
           <w:i/>
           <w:sz w:val="35"/>
-        </w:rPr>
-      </w:pPr>
-    </w:p>
-    <w:p>
-      <w:pPr>
-        <w:spacing w:line="349" w:lineRule="exact"/>
-        <w:rPr>
-          <w:i/>
-          <w:sz w:val="35"/>
+          <w:lang w:val="pt-BR"/>
         </w:rPr>
       </w:pPr>
     </w:p>
@@ -1005,6 +1040,7 @@
         <w:rPr>
           <w:rFonts w:ascii="Arial" w:eastAsia="Arial" w:hAnsi="Arial"/>
           <w:sz w:val="48"/>
+          <w:lang w:val="pt-BR"/>
         </w:rPr>
       </w:pPr>
       <w:r>
@@ -1012,6 +1048,7 @@
           <w:rFonts w:ascii="Arial Black" w:eastAsia="Arial Black" w:hAnsi="Arial Black"/>
           <w:b/>
           <w:sz w:val="82"/>
+          <w:lang w:val="pt-BR"/>
         </w:rPr>
         <w:t>“</w:t>
       </w:r>
@@ -1019,6 +1056,7 @@
         <w:rPr>
           <w:rFonts w:ascii="Arial" w:eastAsia="Arial" w:hAnsi="Arial"/>
           <w:sz w:val="48"/>
+          <w:lang w:val="pt-BR"/>
         </w:rPr>
         <w:t>Aquelas partes que se julgam</w:t>
       </w:r>
@@ -1027,6 +1065,7 @@
           <w:rFonts w:ascii="Arial Black" w:eastAsia="Arial Black" w:hAnsi="Arial Black"/>
           <w:b/>
           <w:sz w:val="82"/>
+          <w:lang w:val="pt-BR"/>
         </w:rPr>
         <w:t xml:space="preserve"> </w:t>
       </w:r>
@@ -1034,6 +1073,7 @@
         <w:rPr>
           <w:rFonts w:ascii="Arial" w:eastAsia="Arial" w:hAnsi="Arial"/>
           <w:sz w:val="48"/>
+          <w:lang w:val="pt-BR"/>
         </w:rPr>
         <w:t>interessadas, já podem ser</w:t>
       </w:r>
@@ -1044,6 +1084,7 @@
         <w:rPr>
           <w:i/>
           <w:sz w:val="35"/>
+          <w:lang w:val="pt-BR"/>
         </w:rPr>
       </w:pPr>
       <w:r>
@@ -1119,6 +1160,7 @@
         <w:rPr>
           <w:i/>
           <w:sz w:val="35"/>
+          <w:lang w:val="pt-BR"/>
         </w:rPr>
       </w:pPr>
     </w:p>
@@ -1129,12 +1171,14 @@
         <w:rPr>
           <w:rFonts w:ascii="Arial" w:eastAsia="Arial" w:hAnsi="Arial"/>
           <w:sz w:val="64"/>
+          <w:lang w:val="pt-BR"/>
         </w:rPr>
       </w:pPr>
       <w:r>
         <w:rPr>
           <w:rFonts w:ascii="Arial" w:eastAsia="Arial" w:hAnsi="Arial"/>
           <w:sz w:val="64"/>
+          <w:lang w:val="pt-BR"/>
         </w:rPr>
         <w:t>consideradas como</w:t>
       </w:r>
@@ -1145,6 +1189,7 @@
         <w:rPr>
           <w:i/>
           <w:sz w:val="35"/>
+          <w:lang w:val="pt-BR"/>
         </w:rPr>
       </w:pPr>
       <w:r>
@@ -1220,6 +1265,7 @@
         <w:rPr>
           <w:i/>
           <w:sz w:val="35"/>
+          <w:lang w:val="pt-BR"/>
         </w:rPr>
       </w:pPr>
     </w:p>
@@ -1229,6 +1275,7 @@
         <w:rPr>
           <w:i/>
           <w:sz w:val="35"/>
+          <w:lang w:val="pt-BR"/>
         </w:rPr>
       </w:pPr>
     </w:p>
@@ -1238,6 +1285,7 @@
         <w:rPr>
           <w:i/>
           <w:sz w:val="35"/>
+          <w:lang w:val="pt-BR"/>
         </w:rPr>
       </w:pPr>
     </w:p>
@@ -1247,6 +1295,7 @@
         <w:rPr>
           <w:i/>
           <w:sz w:val="35"/>
+          <w:lang w:val="pt-BR"/>
         </w:rPr>
       </w:pPr>
     </w:p>
@@ -1256,6 +1305,7 @@
         <w:rPr>
           <w:i/>
           <w:sz w:val="35"/>
+          <w:lang w:val="pt-BR"/>
         </w:rPr>
       </w:pPr>
     </w:p>
@@ -1265,6 +1315,7 @@
         <w:rPr>
           <w:i/>
           <w:sz w:val="35"/>
+          <w:lang w:val="pt-BR"/>
         </w:rPr>
       </w:pPr>
     </w:p>
@@ -1274,6 +1325,7 @@
         <w:rPr>
           <w:i/>
           <w:sz w:val="35"/>
+          <w:lang w:val="pt-BR"/>
         </w:rPr>
       </w:pPr>
     </w:p>
@@ -1286,6 +1338,7 @@
           <w:b/>
           <w:sz w:val="34"/>
           <w:vertAlign w:val="subscript"/>
+          <w:lang w:val="pt-BR"/>
         </w:rPr>
       </w:pPr>
       <w:r>
@@ -1293,6 +1346,7 @@
           <w:rFonts w:ascii="Arial" w:eastAsia="Arial" w:hAnsi="Arial"/>
           <w:i/>
           <w:sz w:val="6"/>
+          <w:lang w:val="pt-BR"/>
         </w:rPr>
         <w:t>stakeholders</w:t>
       </w:r>
@@ -1300,6 +1354,7 @@
         <w:rPr>
           <w:rFonts w:ascii="Arial" w:eastAsia="Arial" w:hAnsi="Arial"/>
           <w:sz w:val="4"/>
+          <w:lang w:val="pt-BR"/>
         </w:rPr>
         <w:t>.</w:t>
       </w:r>
@@ -1309,6 +1364,7 @@
           <w:b/>
           <w:sz w:val="34"/>
           <w:vertAlign w:val="subscript"/>
+          <w:lang w:val="pt-BR"/>
         </w:rPr>
         <w:t>”</w:t>
       </w:r>
@@ -1319,6 +1375,7 @@
         <w:rPr>
           <w:i/>
           <w:sz w:val="35"/>
+          <w:lang w:val="pt-BR"/>
         </w:rPr>
       </w:pPr>
       <w:r>
@@ -1396,6 +1453,7 @@
         <w:rPr>
           <w:i/>
           <w:sz w:val="35"/>
+          <w:lang w:val="pt-BR"/>
         </w:rPr>
         <w:sectPr>
           <w:pgSz w:w="16840" w:h="11900" w:orient="landscape"/>
@@ -1412,10 +1470,11 @@
         <w:spacing w:line="200" w:lineRule="exact"/>
         <w:rPr>
           <w:rFonts w:ascii="Times New Roman" w:eastAsia="Times New Roman" w:hAnsi="Times New Roman"/>
-        </w:rPr>
-      </w:pPr>
-      <w:bookmarkStart w:id="4" w:name="page4"/>
-      <w:bookmarkEnd w:id="4"/>
+          <w:lang w:val="pt-BR"/>
+        </w:rPr>
+      </w:pPr>
+      <w:bookmarkStart w:id="3" w:name="page4"/>
+      <w:bookmarkEnd w:id="3"/>
       <w:r>
         <w:rPr>
           <w:i/>
@@ -1499,54 +1558,61 @@
         <w:spacing w:line="200" w:lineRule="exact"/>
         <w:rPr>
           <w:rFonts w:ascii="Times New Roman" w:eastAsia="Times New Roman" w:hAnsi="Times New Roman"/>
-        </w:rPr>
-      </w:pPr>
-    </w:p>
-    <w:p>
-      <w:pPr>
-        <w:spacing w:line="200" w:lineRule="exact"/>
-        <w:rPr>
-          <w:rFonts w:ascii="Times New Roman" w:eastAsia="Times New Roman" w:hAnsi="Times New Roman"/>
-        </w:rPr>
-      </w:pPr>
-    </w:p>
-    <w:p>
-      <w:pPr>
-        <w:spacing w:line="200" w:lineRule="exact"/>
-        <w:rPr>
-          <w:rFonts w:ascii="Times New Roman" w:eastAsia="Times New Roman" w:hAnsi="Times New Roman"/>
-        </w:rPr>
-      </w:pPr>
-    </w:p>
-    <w:p>
-      <w:pPr>
-        <w:spacing w:line="200" w:lineRule="exact"/>
-        <w:rPr>
-          <w:rFonts w:ascii="Times New Roman" w:eastAsia="Times New Roman" w:hAnsi="Times New Roman"/>
-        </w:rPr>
-      </w:pPr>
-    </w:p>
-    <w:p>
-      <w:pPr>
-        <w:spacing w:line="200" w:lineRule="exact"/>
-        <w:rPr>
-          <w:rFonts w:ascii="Times New Roman" w:eastAsia="Times New Roman" w:hAnsi="Times New Roman"/>
-        </w:rPr>
-      </w:pPr>
-    </w:p>
-    <w:p>
-      <w:pPr>
-        <w:spacing w:line="200" w:lineRule="exact"/>
-        <w:rPr>
-          <w:rFonts w:ascii="Times New Roman" w:eastAsia="Times New Roman" w:hAnsi="Times New Roman"/>
-        </w:rPr>
-      </w:pPr>
-    </w:p>
-    <w:p>
-      <w:pPr>
-        <w:spacing w:line="200" w:lineRule="exact"/>
-        <w:rPr>
-          <w:rFonts w:ascii="Times New Roman" w:eastAsia="Times New Roman" w:hAnsi="Times New Roman"/>
+          <w:lang w:val="pt-BR"/>
+        </w:rPr>
+      </w:pPr>
+    </w:p>
+    <w:p>
+      <w:pPr>
+        <w:spacing w:line="200" w:lineRule="exact"/>
+        <w:rPr>
+          <w:rFonts w:ascii="Times New Roman" w:eastAsia="Times New Roman" w:hAnsi="Times New Roman"/>
+          <w:lang w:val="pt-BR"/>
+        </w:rPr>
+      </w:pPr>
+    </w:p>
+    <w:p>
+      <w:pPr>
+        <w:spacing w:line="200" w:lineRule="exact"/>
+        <w:rPr>
+          <w:rFonts w:ascii="Times New Roman" w:eastAsia="Times New Roman" w:hAnsi="Times New Roman"/>
+          <w:lang w:val="pt-BR"/>
+        </w:rPr>
+      </w:pPr>
+    </w:p>
+    <w:p>
+      <w:pPr>
+        <w:spacing w:line="200" w:lineRule="exact"/>
+        <w:rPr>
+          <w:rFonts w:ascii="Times New Roman" w:eastAsia="Times New Roman" w:hAnsi="Times New Roman"/>
+          <w:lang w:val="pt-BR"/>
+        </w:rPr>
+      </w:pPr>
+    </w:p>
+    <w:p>
+      <w:pPr>
+        <w:spacing w:line="200" w:lineRule="exact"/>
+        <w:rPr>
+          <w:rFonts w:ascii="Times New Roman" w:eastAsia="Times New Roman" w:hAnsi="Times New Roman"/>
+          <w:lang w:val="pt-BR"/>
+        </w:rPr>
+      </w:pPr>
+    </w:p>
+    <w:p>
+      <w:pPr>
+        <w:spacing w:line="200" w:lineRule="exact"/>
+        <w:rPr>
+          <w:rFonts w:ascii="Times New Roman" w:eastAsia="Times New Roman" w:hAnsi="Times New Roman"/>
+          <w:lang w:val="pt-BR"/>
+        </w:rPr>
+      </w:pPr>
+    </w:p>
+    <w:p>
+      <w:pPr>
+        <w:spacing w:line="200" w:lineRule="exact"/>
+        <w:rPr>
+          <w:rFonts w:ascii="Times New Roman" w:eastAsia="Times New Roman" w:hAnsi="Times New Roman"/>
+          <w:lang w:val="pt-BR"/>
         </w:rPr>
       </w:pPr>
     </w:p>
@@ -1555,6 +1621,7 @@
         <w:spacing w:line="321" w:lineRule="exact"/>
         <w:rPr>
           <w:rFonts w:ascii="Times New Roman" w:eastAsia="Times New Roman" w:hAnsi="Times New Roman"/>
+          <w:lang w:val="pt-BR"/>
         </w:rPr>
       </w:pPr>
     </w:p>
@@ -1565,6 +1632,7 @@
         <w:rPr>
           <w:rFonts w:ascii="Arial" w:eastAsia="Arial" w:hAnsi="Arial"/>
           <w:sz w:val="58"/>
+          <w:lang w:val="pt-BR"/>
         </w:rPr>
       </w:pPr>
       <w:r>
@@ -1572,6 +1640,7 @@
           <w:rFonts w:ascii="Arial Black" w:eastAsia="Arial Black" w:hAnsi="Arial Black"/>
           <w:b/>
           <w:sz w:val="153"/>
+          <w:lang w:val="pt-BR"/>
         </w:rPr>
         <w:t>“</w:t>
       </w:r>
@@ -1579,6 +1648,7 @@
         <w:rPr>
           <w:rFonts w:ascii="Arial" w:eastAsia="Arial" w:hAnsi="Arial"/>
           <w:sz w:val="58"/>
+          <w:lang w:val="pt-BR"/>
         </w:rPr>
         <w:t>A satisfação das partes</w:t>
       </w:r>
@@ -1587,6 +1657,7 @@
           <w:rFonts w:ascii="Arial Black" w:eastAsia="Arial Black" w:hAnsi="Arial Black"/>
           <w:b/>
           <w:sz w:val="153"/>
+          <w:lang w:val="pt-BR"/>
         </w:rPr>
         <w:t xml:space="preserve"> </w:t>
       </w:r>
@@ -1594,6 +1665,7 @@
         <w:rPr>
           <w:rFonts w:ascii="Arial" w:eastAsia="Arial" w:hAnsi="Arial"/>
           <w:sz w:val="58"/>
+          <w:lang w:val="pt-BR"/>
         </w:rPr>
         <w:t>interessadas deve ser gerenciada como um objetivo essencial do</w:t>
       </w:r>
@@ -1603,6 +1675,7 @@
         <w:spacing w:line="20" w:lineRule="exact"/>
         <w:rPr>
           <w:rFonts w:ascii="Times New Roman" w:eastAsia="Times New Roman" w:hAnsi="Times New Roman"/>
+          <w:lang w:val="pt-BR"/>
         </w:rPr>
       </w:pPr>
       <w:r>
@@ -1679,12 +1752,14 @@
         <w:rPr>
           <w:rFonts w:ascii="Arial" w:eastAsia="Arial" w:hAnsi="Arial"/>
           <w:sz w:val="45"/>
+          <w:lang w:val="pt-BR"/>
         </w:rPr>
       </w:pPr>
       <w:r>
         <w:rPr>
           <w:rFonts w:ascii="Arial" w:eastAsia="Arial" w:hAnsi="Arial"/>
           <w:sz w:val="48"/>
+          <w:lang w:val="pt-BR"/>
         </w:rPr>
         <w:t>projeto</w:t>
       </w:r>
@@ -1693,6 +1768,7 @@
           <w:rFonts w:ascii="Arial Black" w:eastAsia="Arial Black" w:hAnsi="Arial Black"/>
           <w:b/>
           <w:sz w:val="95"/>
+          <w:lang w:val="pt-BR"/>
         </w:rPr>
         <w:t>”</w:t>
       </w:r>
@@ -1700,6 +1776,7 @@
         <w:rPr>
           <w:rFonts w:ascii="Arial" w:eastAsia="Arial" w:hAnsi="Arial"/>
           <w:sz w:val="45"/>
+          <w:lang w:val="pt-BR"/>
         </w:rPr>
         <w:t>.</w:t>
       </w:r>
@@ -1709,6 +1786,7 @@
         <w:spacing w:line="20" w:lineRule="exact"/>
         <w:rPr>
           <w:rFonts w:ascii="Times New Roman" w:eastAsia="Times New Roman" w:hAnsi="Times New Roman"/>
+          <w:lang w:val="pt-BR"/>
         </w:rPr>
       </w:pPr>
       <w:r>
@@ -1785,12 +1863,14 @@
         <w:rPr>
           <w:i/>
           <w:sz w:val="36"/>
+          <w:lang w:val="pt-BR"/>
         </w:rPr>
       </w:pPr>
       <w:r>
         <w:rPr>
           <w:i/>
           <w:sz w:val="36"/>
+          <w:lang w:val="pt-BR"/>
         </w:rPr>
         <w:t>PMBOK</w:t>
       </w:r>
@@ -1800,6 +1880,7 @@
         <w:spacing w:line="20" w:lineRule="exact"/>
         <w:rPr>
           <w:rFonts w:ascii="Times New Roman" w:eastAsia="Times New Roman" w:hAnsi="Times New Roman"/>
+          <w:lang w:val="pt-BR"/>
         </w:rPr>
       </w:pPr>
       <w:r>
@@ -1874,6 +1955,7 @@
         <w:spacing w:line="20" w:lineRule="exact"/>
         <w:rPr>
           <w:rFonts w:ascii="Times New Roman" w:eastAsia="Times New Roman" w:hAnsi="Times New Roman"/>
+          <w:lang w:val="pt-BR"/>
         </w:rPr>
         <w:sectPr>
           <w:pgSz w:w="16840" w:h="11900" w:orient="landscape"/>
@@ -1890,10 +1972,11 @@
         <w:spacing w:line="200" w:lineRule="exact"/>
         <w:rPr>
           <w:rFonts w:ascii="Times New Roman" w:eastAsia="Times New Roman" w:hAnsi="Times New Roman"/>
-        </w:rPr>
-      </w:pPr>
-      <w:bookmarkStart w:id="5" w:name="page5"/>
-      <w:bookmarkEnd w:id="5"/>
+          <w:lang w:val="pt-BR"/>
+        </w:rPr>
+      </w:pPr>
+      <w:bookmarkStart w:id="4" w:name="page5"/>
+      <w:bookmarkEnd w:id="4"/>
       <w:r>
         <w:rPr>
           <w:rFonts w:ascii="Times New Roman" w:eastAsia="Times New Roman" w:hAnsi="Times New Roman"/>
@@ -1976,6 +2059,7 @@
         <w:spacing w:line="200" w:lineRule="exact"/>
         <w:rPr>
           <w:rFonts w:ascii="Times New Roman" w:eastAsia="Times New Roman" w:hAnsi="Times New Roman"/>
+          <w:lang w:val="pt-BR"/>
         </w:rPr>
       </w:pPr>
     </w:p>
@@ -1984,6 +2068,7 @@
         <w:spacing w:line="207" w:lineRule="exact"/>
         <w:rPr>
           <w:rFonts w:ascii="Times New Roman" w:eastAsia="Times New Roman" w:hAnsi="Times New Roman"/>
+          <w:lang w:val="pt-BR"/>
         </w:rPr>
       </w:pPr>
     </w:p>
@@ -1996,6 +2081,7 @@
           <w:b/>
           <w:color w:val="37441C"/>
           <w:sz w:val="64"/>
+          <w:lang w:val="pt-BR"/>
         </w:rPr>
       </w:pPr>
       <w:r>
@@ -2004,32 +2090,26 @@
           <w:b/>
           <w:color w:val="37441C"/>
           <w:sz w:val="64"/>
-        </w:rPr>
-        <w:t>Gest</w:t>
-      </w:r>
-      <w:r>
-        <w:rPr>
-          <w:rFonts w:ascii="Trebuchet MS" w:eastAsia="Trebuchet MS" w:hAnsi="Trebuchet MS"/>
-          <w:b/>
-          <w:color w:val="37441C"/>
-          <w:sz w:val="64"/>
-        </w:rPr>
-        <w:t>ão das Partes Interessadas</w:t>
-      </w:r>
-    </w:p>
-    <w:p>
-      <w:pPr>
-        <w:spacing w:line="200" w:lineRule="exact"/>
-        <w:rPr>
-          <w:rFonts w:ascii="Times New Roman" w:eastAsia="Times New Roman" w:hAnsi="Times New Roman"/>
-        </w:rPr>
-      </w:pPr>
-    </w:p>
-    <w:p>
-      <w:pPr>
-        <w:spacing w:line="200" w:lineRule="exact"/>
-        <w:rPr>
-          <w:rFonts w:ascii="Times New Roman" w:eastAsia="Times New Roman" w:hAnsi="Times New Roman"/>
+          <w:lang w:val="pt-BR"/>
+        </w:rPr>
+        <w:t>Gestão das Partes Interessadas</w:t>
+      </w:r>
+    </w:p>
+    <w:p>
+      <w:pPr>
+        <w:spacing w:line="200" w:lineRule="exact"/>
+        <w:rPr>
+          <w:rFonts w:ascii="Times New Roman" w:eastAsia="Times New Roman" w:hAnsi="Times New Roman"/>
+          <w:lang w:val="pt-BR"/>
+        </w:rPr>
+      </w:pPr>
+    </w:p>
+    <w:p>
+      <w:pPr>
+        <w:spacing w:line="200" w:lineRule="exact"/>
+        <w:rPr>
+          <w:rFonts w:ascii="Times New Roman" w:eastAsia="Times New Roman" w:hAnsi="Times New Roman"/>
+          <w:lang w:val="pt-BR"/>
         </w:rPr>
       </w:pPr>
     </w:p>
@@ -2038,6 +2118,7 @@
         <w:spacing w:line="254" w:lineRule="exact"/>
         <w:rPr>
           <w:rFonts w:ascii="Times New Roman" w:eastAsia="Times New Roman" w:hAnsi="Times New Roman"/>
+          <w:lang w:val="pt-BR"/>
         </w:rPr>
       </w:pPr>
     </w:p>
@@ -2049,6 +2130,7 @@
           <w:b/>
           <w:color w:val="FFFFFF"/>
           <w:sz w:val="64"/>
+          <w:lang w:val="pt-BR"/>
         </w:rPr>
       </w:pPr>
       <w:r>
@@ -2056,6 +2138,7 @@
           <w:b/>
           <w:color w:val="FFFFFF"/>
           <w:sz w:val="64"/>
+          <w:lang w:val="pt-BR"/>
         </w:rPr>
         <w:t>Além de Identificação das Partes Interessadas, mais três processos:</w:t>
       </w:r>
@@ -2065,6 +2148,7 @@
         <w:spacing w:line="20" w:lineRule="exact"/>
         <w:rPr>
           <w:rFonts w:ascii="Times New Roman" w:eastAsia="Times New Roman" w:hAnsi="Times New Roman"/>
+          <w:lang w:val="pt-BR"/>
         </w:rPr>
       </w:pPr>
       <w:r>
@@ -2140,6 +2224,7 @@
         <w:spacing w:line="201" w:lineRule="exact"/>
         <w:rPr>
           <w:rFonts w:ascii="Times New Roman" w:eastAsia="Times New Roman" w:hAnsi="Times New Roman"/>
+          <w:lang w:val="pt-BR"/>
         </w:rPr>
       </w:pPr>
     </w:p>
@@ -2151,6 +2236,7 @@
           <w:b/>
           <w:color w:val="FFFFFF"/>
           <w:sz w:val="64"/>
+          <w:lang w:val="pt-BR"/>
         </w:rPr>
       </w:pPr>
       <w:r>
@@ -2266,6 +2352,7 @@
           <w:b/>
           <w:color w:val="FFFFFF"/>
           <w:sz w:val="64"/>
+          <w:lang w:val="pt-BR"/>
         </w:rPr>
         <w:t xml:space="preserve"> Planejar o Gerenciamento das Partes Interessadas.</w:t>
       </w:r>
@@ -2275,6 +2362,7 @@
         <w:spacing w:line="20" w:lineRule="exact"/>
         <w:rPr>
           <w:rFonts w:ascii="Times New Roman" w:eastAsia="Times New Roman" w:hAnsi="Times New Roman"/>
+          <w:lang w:val="pt-BR"/>
         </w:rPr>
       </w:pPr>
       <w:r>
@@ -2350,6 +2438,7 @@
         <w:spacing w:line="201" w:lineRule="exact"/>
         <w:rPr>
           <w:rFonts w:ascii="Times New Roman" w:eastAsia="Times New Roman" w:hAnsi="Times New Roman"/>
+          <w:lang w:val="pt-BR"/>
         </w:rPr>
       </w:pPr>
     </w:p>
@@ -2361,6 +2450,7 @@
           <w:b/>
           <w:color w:val="FFFFFF"/>
           <w:sz w:val="64"/>
+          <w:lang w:val="pt-BR"/>
         </w:rPr>
       </w:pPr>
       <w:r>
@@ -2368,6 +2458,7 @@
           <w:b/>
           <w:color w:val="FFFFFF"/>
           <w:sz w:val="64"/>
+          <w:lang w:val="pt-BR"/>
         </w:rPr>
         <w:t>Gerenciar o Engajamento das Partes Interessadas.</w:t>
       </w:r>
@@ -2377,6 +2468,7 @@
         <w:spacing w:line="20" w:lineRule="exact"/>
         <w:rPr>
           <w:rFonts w:ascii="Times New Roman" w:eastAsia="Times New Roman" w:hAnsi="Times New Roman"/>
+          <w:lang w:val="pt-BR"/>
         </w:rPr>
       </w:pPr>
       <w:r>
@@ -2452,6 +2544,7 @@
         <w:spacing w:line="201" w:lineRule="exact"/>
         <w:rPr>
           <w:rFonts w:ascii="Times New Roman" w:eastAsia="Times New Roman" w:hAnsi="Times New Roman"/>
+          <w:lang w:val="pt-BR"/>
         </w:rPr>
       </w:pPr>
     </w:p>
@@ -2463,6 +2556,7 @@
           <w:rFonts w:ascii="Arial" w:eastAsia="Arial" w:hAnsi="Arial"/>
           <w:color w:val="000000"/>
           <w:sz w:val="64"/>
+          <w:lang w:val="pt-BR"/>
         </w:rPr>
       </w:pPr>
       <w:r>
@@ -2578,22 +2672,16 @@
           <w:b/>
           <w:color w:val="FFFFFF"/>
           <w:sz w:val="64"/>
-        </w:rPr>
-        <w:t xml:space="preserve"> Controlar o Nível de Engajamento das Partes </w:t>
-      </w:r>
-      <w:r>
-        <w:rPr>
-          <w:b/>
-          <w:color w:val="FFFFFF"/>
-          <w:sz w:val="64"/>
-        </w:rPr>
-        <w:t>Interessadas</w:t>
+          <w:lang w:val="pt-BR"/>
+        </w:rPr>
+        <w:t xml:space="preserve"> Controlar o Nível de Engajamento das Partes Interessadas</w:t>
       </w:r>
       <w:r>
         <w:rPr>
           <w:rFonts w:ascii="Arial" w:eastAsia="Arial" w:hAnsi="Arial"/>
           <w:color w:val="000000"/>
           <w:sz w:val="64"/>
+          <w:lang w:val="pt-BR"/>
         </w:rPr>
         <w:t>.</w:t>
       </w:r>
@@ -2603,6 +2691,7 @@
         <w:spacing w:line="20" w:lineRule="exact"/>
         <w:rPr>
           <w:rFonts w:ascii="Times New Roman" w:eastAsia="Times New Roman" w:hAnsi="Times New Roman"/>
+          <w:lang w:val="pt-BR"/>
         </w:rPr>
       </w:pPr>
       <w:r>
@@ -2678,6 +2767,7 @@
         <w:spacing w:line="20" w:lineRule="exact"/>
         <w:rPr>
           <w:rFonts w:ascii="Times New Roman" w:eastAsia="Times New Roman" w:hAnsi="Times New Roman"/>
+          <w:lang w:val="pt-BR"/>
         </w:rPr>
         <w:sectPr>
           <w:pgSz w:w="16840" w:h="11900" w:orient="landscape"/>
@@ -2694,10 +2784,11 @@
         <w:spacing w:line="200" w:lineRule="exact"/>
         <w:rPr>
           <w:rFonts w:ascii="Times New Roman" w:eastAsia="Times New Roman" w:hAnsi="Times New Roman"/>
-        </w:rPr>
-      </w:pPr>
-      <w:bookmarkStart w:id="6" w:name="page6"/>
-      <w:bookmarkEnd w:id="6"/>
+          <w:lang w:val="pt-BR"/>
+        </w:rPr>
+      </w:pPr>
+      <w:bookmarkStart w:id="5" w:name="page6"/>
+      <w:bookmarkEnd w:id="5"/>
       <w:r>
         <w:rPr>
           <w:rFonts w:ascii="Times New Roman" w:eastAsia="Times New Roman" w:hAnsi="Times New Roman"/>
@@ -2780,6 +2871,7 @@
         <w:spacing w:line="200" w:lineRule="exact"/>
         <w:rPr>
           <w:rFonts w:ascii="Times New Roman" w:eastAsia="Times New Roman" w:hAnsi="Times New Roman"/>
+          <w:lang w:val="pt-BR"/>
         </w:rPr>
       </w:pPr>
     </w:p>
@@ -2788,6 +2880,7 @@
         <w:spacing w:line="327" w:lineRule="exact"/>
         <w:rPr>
           <w:rFonts w:ascii="Times New Roman" w:eastAsia="Times New Roman" w:hAnsi="Times New Roman"/>
+          <w:lang w:val="pt-BR"/>
         </w:rPr>
       </w:pPr>
     </w:p>
@@ -2800,6 +2893,7 @@
           <w:b/>
           <w:color w:val="FFFFFF"/>
           <w:sz w:val="64"/>
+          <w:lang w:val="pt-BR"/>
         </w:rPr>
       </w:pPr>
       <w:r>
@@ -2808,6 +2902,7 @@
           <w:b/>
           <w:color w:val="FFFFFF"/>
           <w:sz w:val="64"/>
+          <w:lang w:val="pt-BR"/>
         </w:rPr>
         <w:t>Gerenciamento das Partes Interessadas</w:t>
       </w:r>
@@ -2817,14 +2912,16 @@
         <w:spacing w:line="200" w:lineRule="exact"/>
         <w:rPr>
           <w:rFonts w:ascii="Times New Roman" w:eastAsia="Times New Roman" w:hAnsi="Times New Roman"/>
-        </w:rPr>
-      </w:pPr>
-    </w:p>
-    <w:p>
-      <w:pPr>
-        <w:spacing w:line="200" w:lineRule="exact"/>
-        <w:rPr>
-          <w:rFonts w:ascii="Times New Roman" w:eastAsia="Times New Roman" w:hAnsi="Times New Roman"/>
+          <w:lang w:val="pt-BR"/>
+        </w:rPr>
+      </w:pPr>
+    </w:p>
+    <w:p>
+      <w:pPr>
+        <w:spacing w:line="200" w:lineRule="exact"/>
+        <w:rPr>
+          <w:rFonts w:ascii="Times New Roman" w:eastAsia="Times New Roman" w:hAnsi="Times New Roman"/>
+          <w:lang w:val="pt-BR"/>
         </w:rPr>
       </w:pPr>
     </w:p>
@@ -2833,6 +2930,7 @@
         <w:spacing w:line="276" w:lineRule="exact"/>
         <w:rPr>
           <w:rFonts w:ascii="Times New Roman" w:eastAsia="Times New Roman" w:hAnsi="Times New Roman"/>
+          <w:lang w:val="pt-BR"/>
         </w:rPr>
       </w:pPr>
     </w:p>
@@ -2843,6 +2941,7 @@
         <w:rPr>
           <w:rFonts w:ascii="Arial" w:eastAsia="Arial" w:hAnsi="Arial"/>
           <w:sz w:val="47"/>
+          <w:lang w:val="pt-BR"/>
         </w:rPr>
       </w:pPr>
       <w:r>
@@ -2850,6 +2949,7 @@
           <w:rFonts w:ascii="Arial" w:eastAsia="Arial" w:hAnsi="Arial"/>
           <w:b/>
           <w:sz w:val="47"/>
+          <w:lang w:val="pt-BR"/>
         </w:rPr>
         <w:t xml:space="preserve">Técnicas Analíticas </w:t>
       </w:r>
@@ -2857,6 +2957,7 @@
         <w:rPr>
           <w:rFonts w:ascii="Arial" w:eastAsia="Arial" w:hAnsi="Arial"/>
           <w:sz w:val="47"/>
+          <w:lang w:val="pt-BR"/>
         </w:rPr>
         <w:t>- Existem cinco formas de classificarmos</w:t>
       </w:r>
@@ -2865,6 +2966,7 @@
           <w:rFonts w:ascii="Arial" w:eastAsia="Arial" w:hAnsi="Arial"/>
           <w:b/>
           <w:sz w:val="47"/>
+          <w:lang w:val="pt-BR"/>
         </w:rPr>
         <w:t xml:space="preserve"> </w:t>
       </w:r>
@@ -2872,6 +2974,7 @@
         <w:rPr>
           <w:rFonts w:ascii="Arial" w:eastAsia="Arial" w:hAnsi="Arial"/>
           <w:sz w:val="47"/>
+          <w:lang w:val="pt-BR"/>
         </w:rPr>
         <w:t>o engajamento dos stakeholders durante os projetos:</w:t>
       </w:r>
@@ -2881,6 +2984,7 @@
         <w:spacing w:line="200" w:lineRule="exact"/>
         <w:rPr>
           <w:rFonts w:ascii="Times New Roman" w:eastAsia="Times New Roman" w:hAnsi="Times New Roman"/>
+          <w:lang w:val="pt-BR"/>
         </w:rPr>
       </w:pPr>
     </w:p>
@@ -2889,6 +2993,7 @@
         <w:spacing w:line="326" w:lineRule="exact"/>
         <w:rPr>
           <w:rFonts w:ascii="Times New Roman" w:eastAsia="Times New Roman" w:hAnsi="Times New Roman"/>
+          <w:lang w:val="pt-BR"/>
         </w:rPr>
       </w:pPr>
     </w:p>
@@ -2899,6 +3004,7 @@
         <w:rPr>
           <w:rFonts w:ascii="Arial" w:eastAsia="Arial" w:hAnsi="Arial"/>
           <w:sz w:val="48"/>
+          <w:lang w:val="pt-BR"/>
         </w:rPr>
       </w:pPr>
       <w:r>
@@ -2906,6 +3012,7 @@
           <w:rFonts w:ascii="Arial" w:eastAsia="Arial" w:hAnsi="Arial"/>
           <w:b/>
           <w:sz w:val="48"/>
+          <w:lang w:val="pt-BR"/>
         </w:rPr>
         <w:t>Desinformado</w:t>
       </w:r>
@@ -2913,6 +3020,7 @@
         <w:rPr>
           <w:rFonts w:ascii="Arial" w:eastAsia="Arial" w:hAnsi="Arial"/>
           <w:sz w:val="48"/>
+          <w:lang w:val="pt-BR"/>
         </w:rPr>
         <w:t>: Sem conhecimento do projeto e impactos</w:t>
       </w:r>
@@ -2922,6 +3030,7 @@
         <w:spacing w:line="24" w:lineRule="exact"/>
         <w:rPr>
           <w:rFonts w:ascii="Times New Roman" w:eastAsia="Times New Roman" w:hAnsi="Times New Roman"/>
+          <w:lang w:val="pt-BR"/>
         </w:rPr>
       </w:pPr>
     </w:p>
@@ -2932,12 +3041,14 @@
         <w:rPr>
           <w:rFonts w:ascii="Arial" w:eastAsia="Arial" w:hAnsi="Arial"/>
           <w:sz w:val="48"/>
+          <w:lang w:val="pt-BR"/>
         </w:rPr>
       </w:pPr>
       <w:r>
         <w:rPr>
           <w:rFonts w:ascii="Arial" w:eastAsia="Arial" w:hAnsi="Arial"/>
           <w:sz w:val="48"/>
+          <w:lang w:val="pt-BR"/>
         </w:rPr>
         <w:t xml:space="preserve">potenciais. </w:t>
       </w:r>
@@ -2946,6 +3057,7 @@
           <w:rFonts w:ascii="Arial" w:eastAsia="Arial" w:hAnsi="Arial"/>
           <w:b/>
           <w:sz w:val="48"/>
+          <w:lang w:val="pt-BR"/>
         </w:rPr>
         <w:t>Resistente:</w:t>
       </w:r>
@@ -2953,15 +3065,9 @@
         <w:rPr>
           <w:rFonts w:ascii="Arial" w:eastAsia="Arial" w:hAnsi="Arial"/>
           <w:sz w:val="48"/>
-        </w:rPr>
-        <w:t xml:space="preserve"> C</w:t>
-      </w:r>
-      <w:r>
-        <w:rPr>
-          <w:rFonts w:ascii="Arial" w:eastAsia="Arial" w:hAnsi="Arial"/>
-          <w:sz w:val="48"/>
-        </w:rPr>
-        <w:t>iente do projeto e dos impactos</w:t>
+          <w:lang w:val="pt-BR"/>
+        </w:rPr>
+        <w:t xml:space="preserve"> Ciente do projeto e dos impactos</w:t>
       </w:r>
     </w:p>
     <w:p>
@@ -2969,6 +3075,7 @@
         <w:spacing w:line="24" w:lineRule="exact"/>
         <w:rPr>
           <w:rFonts w:ascii="Times New Roman" w:eastAsia="Times New Roman" w:hAnsi="Times New Roman"/>
+          <w:lang w:val="pt-BR"/>
         </w:rPr>
       </w:pPr>
     </w:p>
@@ -2979,12 +3086,14 @@
         <w:rPr>
           <w:rFonts w:ascii="Arial" w:eastAsia="Arial" w:hAnsi="Arial"/>
           <w:sz w:val="48"/>
+          <w:lang w:val="pt-BR"/>
         </w:rPr>
       </w:pPr>
       <w:r>
         <w:rPr>
           <w:rFonts w:ascii="Arial" w:eastAsia="Arial" w:hAnsi="Arial"/>
           <w:sz w:val="48"/>
+          <w:lang w:val="pt-BR"/>
         </w:rPr>
         <w:t xml:space="preserve">potenciais e resistente à mudança. </w:t>
       </w:r>
@@ -2993,6 +3102,7 @@
           <w:rFonts w:ascii="Arial" w:eastAsia="Arial" w:hAnsi="Arial"/>
           <w:b/>
           <w:sz w:val="48"/>
+          <w:lang w:val="pt-BR"/>
         </w:rPr>
         <w:t>Neutro:</w:t>
       </w:r>
@@ -3000,6 +3110,7 @@
         <w:rPr>
           <w:rFonts w:ascii="Arial" w:eastAsia="Arial" w:hAnsi="Arial"/>
           <w:sz w:val="48"/>
+          <w:lang w:val="pt-BR"/>
         </w:rPr>
         <w:t xml:space="preserve"> Ciente do projeto e mesmo assim não dá apoio ou resiste. </w:t>
       </w:r>
@@ -3008,6 +3119,7 @@
           <w:rFonts w:ascii="Arial" w:eastAsia="Arial" w:hAnsi="Arial"/>
           <w:b/>
           <w:sz w:val="48"/>
+          <w:lang w:val="pt-BR"/>
         </w:rPr>
         <w:t>Dá apoio:</w:t>
       </w:r>
@@ -3015,6 +3127,7 @@
         <w:rPr>
           <w:rFonts w:ascii="Arial" w:eastAsia="Arial" w:hAnsi="Arial"/>
           <w:sz w:val="48"/>
+          <w:lang w:val="pt-BR"/>
         </w:rPr>
         <w:t xml:space="preserve">Ciente do projeto e dos impactos potenciais e dá apoio à mudança. </w:t>
       </w:r>
@@ -3023,6 +3136,7 @@
           <w:rFonts w:ascii="Arial" w:eastAsia="Arial" w:hAnsi="Arial"/>
           <w:b/>
           <w:sz w:val="48"/>
+          <w:lang w:val="pt-BR"/>
         </w:rPr>
         <w:t xml:space="preserve">Lidera: </w:t>
       </w:r>
@@ -3030,28 +3144,24 @@
         <w:rPr>
           <w:rFonts w:ascii="Arial" w:eastAsia="Arial" w:hAnsi="Arial"/>
           <w:sz w:val="48"/>
-        </w:rPr>
-        <w:t>Ciente do projeto e dos impactos potenci</w:t>
-      </w:r>
-      <w:r>
-        <w:rPr>
-          <w:rFonts w:ascii="Arial" w:eastAsia="Arial" w:hAnsi="Arial"/>
+          <w:lang w:val="pt-BR"/>
+        </w:rPr>
+        <w:t>Ciente do projeto e dos impactos potenciais e</w:t>
+      </w:r>
+      <w:r>
+        <w:rPr>
+          <w:rFonts w:ascii="Arial" w:eastAsia="Arial" w:hAnsi="Arial"/>
+          <w:b/>
           <w:sz w:val="48"/>
-        </w:rPr>
-        <w:t>ais e</w:t>
-      </w:r>
-      <w:r>
-        <w:rPr>
-          <w:rFonts w:ascii="Arial" w:eastAsia="Arial" w:hAnsi="Arial"/>
-          <w:b/>
+          <w:lang w:val="pt-BR"/>
+        </w:rPr>
+        <w:t xml:space="preserve"> </w:t>
+      </w:r>
+      <w:r>
+        <w:rPr>
+          <w:rFonts w:ascii="Arial" w:eastAsia="Arial" w:hAnsi="Arial"/>
           <w:sz w:val="48"/>
-        </w:rPr>
-        <w:t xml:space="preserve"> </w:t>
-      </w:r>
-      <w:r>
-        <w:rPr>
-          <w:rFonts w:ascii="Arial" w:eastAsia="Arial" w:hAnsi="Arial"/>
-          <w:sz w:val="48"/>
+          <w:lang w:val="pt-BR"/>
         </w:rPr>
         <w:t>ativamente engajado emgarantir o êxito do projeto.</w:t>
       </w:r>
@@ -3063,6 +3173,7 @@
         <w:rPr>
           <w:rFonts w:ascii="Arial" w:eastAsia="Arial" w:hAnsi="Arial"/>
           <w:sz w:val="48"/>
+          <w:lang w:val="pt-BR"/>
         </w:rPr>
         <w:sectPr>
           <w:pgSz w:w="16840" w:h="11900" w:orient="landscape"/>
@@ -3079,10 +3190,11 @@
         <w:spacing w:line="200" w:lineRule="exact"/>
         <w:rPr>
           <w:rFonts w:ascii="Times New Roman" w:eastAsia="Times New Roman" w:hAnsi="Times New Roman"/>
-        </w:rPr>
-      </w:pPr>
-      <w:bookmarkStart w:id="7" w:name="page7"/>
-      <w:bookmarkEnd w:id="7"/>
+          <w:lang w:val="pt-BR"/>
+        </w:rPr>
+      </w:pPr>
+      <w:bookmarkStart w:id="6" w:name="page7"/>
+      <w:bookmarkEnd w:id="6"/>
       <w:r>
         <w:rPr>
           <w:rFonts w:ascii="Arial" w:eastAsia="Arial" w:hAnsi="Arial"/>
@@ -3166,6 +3278,7 @@
         <w:spacing w:line="200" w:lineRule="exact"/>
         <w:rPr>
           <w:rFonts w:ascii="Times New Roman" w:eastAsia="Times New Roman" w:hAnsi="Times New Roman"/>
+          <w:lang w:val="pt-BR"/>
         </w:rPr>
       </w:pPr>
     </w:p>
@@ -3174,6 +3287,7 @@
         <w:spacing w:line="338" w:lineRule="exact"/>
         <w:rPr>
           <w:rFonts w:ascii="Times New Roman" w:eastAsia="Times New Roman" w:hAnsi="Times New Roman"/>
+          <w:lang w:val="pt-BR"/>
         </w:rPr>
       </w:pPr>
     </w:p>
@@ -3297,8 +3411,8 @@
           <w:rFonts w:ascii="Times New Roman" w:eastAsia="Times New Roman" w:hAnsi="Times New Roman"/>
         </w:rPr>
       </w:pPr>
-      <w:bookmarkStart w:id="8" w:name="page8"/>
-      <w:bookmarkEnd w:id="8"/>
+      <w:bookmarkStart w:id="7" w:name="page8"/>
+      <w:bookmarkEnd w:id="7"/>
       <w:r>
         <w:rPr>
           <w:rFonts w:ascii="Times New Roman" w:eastAsia="Times New Roman" w:hAnsi="Times New Roman"/>
@@ -3409,6 +3523,7 @@
           <w:b/>
           <w:color w:val="FFFFFF"/>
           <w:sz w:val="64"/>
+          <w:lang w:val="pt-BR"/>
         </w:rPr>
       </w:pPr>
       <w:r>
@@ -3417,6 +3532,7 @@
           <w:b/>
           <w:color w:val="FFFFFF"/>
           <w:sz w:val="64"/>
+          <w:lang w:val="pt-BR"/>
         </w:rPr>
         <w:t>Plano de Gerenciamento:</w:t>
       </w:r>
@@ -3426,6 +3542,7 @@
         <w:spacing w:line="20" w:lineRule="exact"/>
         <w:rPr>
           <w:rFonts w:ascii="Times New Roman" w:eastAsia="Times New Roman" w:hAnsi="Times New Roman"/>
+          <w:lang w:val="pt-BR"/>
         </w:rPr>
       </w:pPr>
       <w:r>
@@ -3502,22 +3619,25 @@
         <w:spacing w:line="200" w:lineRule="exact"/>
         <w:rPr>
           <w:rFonts w:ascii="Times New Roman" w:eastAsia="Times New Roman" w:hAnsi="Times New Roman"/>
-        </w:rPr>
-      </w:pPr>
-    </w:p>
-    <w:p>
-      <w:pPr>
-        <w:spacing w:line="200" w:lineRule="exact"/>
-        <w:rPr>
-          <w:rFonts w:ascii="Times New Roman" w:eastAsia="Times New Roman" w:hAnsi="Times New Roman"/>
-        </w:rPr>
-      </w:pPr>
-    </w:p>
-    <w:p>
-      <w:pPr>
-        <w:spacing w:line="200" w:lineRule="exact"/>
-        <w:rPr>
-          <w:rFonts w:ascii="Times New Roman" w:eastAsia="Times New Roman" w:hAnsi="Times New Roman"/>
+          <w:lang w:val="pt-BR"/>
+        </w:rPr>
+      </w:pPr>
+    </w:p>
+    <w:p>
+      <w:pPr>
+        <w:spacing w:line="200" w:lineRule="exact"/>
+        <w:rPr>
+          <w:rFonts w:ascii="Times New Roman" w:eastAsia="Times New Roman" w:hAnsi="Times New Roman"/>
+          <w:lang w:val="pt-BR"/>
+        </w:rPr>
+      </w:pPr>
+    </w:p>
+    <w:p>
+      <w:pPr>
+        <w:spacing w:line="200" w:lineRule="exact"/>
+        <w:rPr>
+          <w:rFonts w:ascii="Times New Roman" w:eastAsia="Times New Roman" w:hAnsi="Times New Roman"/>
+          <w:lang w:val="pt-BR"/>
         </w:rPr>
       </w:pPr>
     </w:p>
@@ -3526,6 +3646,7 @@
         <w:spacing w:line="387" w:lineRule="exact"/>
         <w:rPr>
           <w:rFonts w:ascii="Times New Roman" w:eastAsia="Times New Roman" w:hAnsi="Times New Roman"/>
+          <w:lang w:val="pt-BR"/>
         </w:rPr>
       </w:pPr>
     </w:p>
@@ -3536,12 +3657,14 @@
         <w:rPr>
           <w:rFonts w:ascii="Arial" w:eastAsia="Arial" w:hAnsi="Arial"/>
           <w:sz w:val="56"/>
+          <w:lang w:val="pt-BR"/>
         </w:rPr>
       </w:pPr>
       <w:r>
         <w:rPr>
           <w:rFonts w:ascii="Arial" w:eastAsia="Arial" w:hAnsi="Arial"/>
           <w:sz w:val="56"/>
+          <w:lang w:val="pt-BR"/>
         </w:rPr>
         <w:t>Esse plano pode conter:</w:t>
       </w:r>
@@ -3551,6 +3674,7 @@
         <w:spacing w:line="10" w:lineRule="exact"/>
         <w:rPr>
           <w:rFonts w:ascii="Times New Roman" w:eastAsia="Times New Roman" w:hAnsi="Times New Roman"/>
+          <w:lang w:val="pt-BR"/>
         </w:rPr>
       </w:pPr>
     </w:p>
@@ -3568,6 +3692,7 @@
         <w:rPr>
           <w:rFonts w:ascii="Arial" w:eastAsia="Arial" w:hAnsi="Arial"/>
           <w:sz w:val="56"/>
+          <w:lang w:val="pt-BR"/>
         </w:rPr>
       </w:pPr>
       <w:r>
@@ -3575,6 +3700,7 @@
           <w:rFonts w:ascii="Arial" w:eastAsia="Arial" w:hAnsi="Arial"/>
           <w:b/>
           <w:sz w:val="56"/>
+          <w:lang w:val="pt-BR"/>
         </w:rPr>
         <w:t xml:space="preserve">Informações </w:t>
       </w:r>
@@ -3582,6 +3708,7 @@
         <w:rPr>
           <w:rFonts w:ascii="Arial" w:eastAsia="Arial" w:hAnsi="Arial"/>
           <w:sz w:val="56"/>
+          <w:lang w:val="pt-BR"/>
         </w:rPr>
         <w:t>a serem distribuídas para as partes</w:t>
       </w:r>
@@ -3590,6 +3717,7 @@
           <w:rFonts w:ascii="Arial" w:eastAsia="Arial" w:hAnsi="Arial"/>
           <w:b/>
           <w:sz w:val="56"/>
+          <w:lang w:val="pt-BR"/>
         </w:rPr>
         <w:t xml:space="preserve"> </w:t>
       </w:r>
@@ -3597,6 +3725,7 @@
         <w:rPr>
           <w:rFonts w:ascii="Arial" w:eastAsia="Arial" w:hAnsi="Arial"/>
           <w:sz w:val="56"/>
+          <w:lang w:val="pt-BR"/>
         </w:rPr>
         <w:t>interessadas;</w:t>
       </w:r>
@@ -3607,6 +3736,7 @@
         <w:rPr>
           <w:rFonts w:ascii="Arial" w:eastAsia="Arial" w:hAnsi="Arial"/>
           <w:sz w:val="56"/>
+          <w:lang w:val="pt-BR"/>
         </w:rPr>
       </w:pPr>
     </w:p>
@@ -3624,6 +3754,7 @@
         <w:rPr>
           <w:rFonts w:ascii="Arial" w:eastAsia="Arial" w:hAnsi="Arial"/>
           <w:sz w:val="56"/>
+          <w:lang w:val="pt-BR"/>
         </w:rPr>
       </w:pPr>
       <w:r>
@@ -3631,22 +3762,28 @@
           <w:rFonts w:ascii="Arial" w:eastAsia="Arial" w:hAnsi="Arial"/>
           <w:b/>
           <w:sz w:val="56"/>
+          <w:lang w:val="pt-BR"/>
         </w:rPr>
         <w:t>Frequência</w:t>
       </w:r>
       <w:r>
         <w:rPr>
           <w:rFonts w:ascii="Arial" w:eastAsia="Arial" w:hAnsi="Arial"/>
+          <w:b/>
           <w:sz w:val="56"/>
-        </w:rPr>
-        <w:t>da distribuição dess</w:t>
-      </w:r>
+          <w:lang w:val="pt-BR"/>
+        </w:rPr>
+        <w:t xml:space="preserve"> </w:t>
+      </w:r>
+      <w:bookmarkStart w:id="8" w:name="_GoBack"/>
+      <w:bookmarkEnd w:id="8"/>
       <w:r>
         <w:rPr>
           <w:rFonts w:ascii="Arial" w:eastAsia="Arial" w:hAnsi="Arial"/>
           <w:sz w:val="56"/>
-        </w:rPr>
-        <w:t>as informações;</w:t>
+          <w:lang w:val="pt-BR"/>
+        </w:rPr>
+        <w:t>da distribuição dessas informações;</w:t>
       </w:r>
     </w:p>
     <w:p>
@@ -3655,6 +3792,7 @@
         <w:rPr>
           <w:rFonts w:ascii="Arial" w:eastAsia="Arial" w:hAnsi="Arial"/>
           <w:sz w:val="56"/>
+          <w:lang w:val="pt-BR"/>
         </w:rPr>
       </w:pPr>
     </w:p>
@@ -3673,6 +3811,7 @@
         <w:rPr>
           <w:rFonts w:ascii="Arial" w:eastAsia="Arial" w:hAnsi="Arial"/>
           <w:sz w:val="56"/>
+          <w:lang w:val="pt-BR"/>
         </w:rPr>
       </w:pPr>
       <w:r>
@@ -3680,6 +3819,7 @@
           <w:rFonts w:ascii="Arial" w:eastAsia="Arial" w:hAnsi="Arial"/>
           <w:b/>
           <w:sz w:val="56"/>
+          <w:lang w:val="pt-BR"/>
         </w:rPr>
         <w:t xml:space="preserve">Técnicas </w:t>
       </w:r>
@@ -3687,6 +3827,7 @@
         <w:rPr>
           <w:rFonts w:ascii="Arial" w:eastAsia="Arial" w:hAnsi="Arial"/>
           <w:sz w:val="56"/>
+          <w:lang w:val="pt-BR"/>
         </w:rPr>
         <w:t>de relacionamento para os stakeholders</w:t>
       </w:r>
@@ -3695,6 +3836,7 @@
           <w:rFonts w:ascii="Arial" w:eastAsia="Arial" w:hAnsi="Arial"/>
           <w:b/>
           <w:sz w:val="56"/>
+          <w:lang w:val="pt-BR"/>
         </w:rPr>
         <w:t xml:space="preserve"> </w:t>
       </w:r>
@@ -3702,6 +3844,7 @@
         <w:rPr>
           <w:rFonts w:ascii="Arial" w:eastAsia="Arial" w:hAnsi="Arial"/>
           <w:sz w:val="56"/>
+          <w:lang w:val="pt-BR"/>
         </w:rPr>
         <w:t>mais críticos (ex.: calendário de reuniões, relatór ios de desempenho, visitas ao projeto etc.).</w:t>
       </w:r>
@@ -3822,55 +3965,55 @@
     <w:nsid w:val="00000001"/>
     <w:multiLevelType w:val="hybridMultilevel"/>
     <w:tmpl w:val="643C9868"/>
-    <w:lvl w:ilvl="0">
+    <w:lvl w:ilvl="0" w:tplc="9DA2DB26">
       <w:start w:val="1"/>
       <w:numFmt w:val="bullet"/>
       <w:lvlText w:val="\ldblquote"/>
       <w:lvlJc w:val="left"/>
     </w:lvl>
-    <w:lvl w:ilvl="1">
+    <w:lvl w:ilvl="1" w:tplc="DFD0C664">
       <w:start w:val="1"/>
       <w:numFmt w:val="bullet"/>
       <w:lvlText w:val=""/>
       <w:lvlJc w:val="left"/>
     </w:lvl>
-    <w:lvl w:ilvl="2">
+    <w:lvl w:ilvl="2" w:tplc="89E6D3B4">
       <w:start w:val="1"/>
       <w:numFmt w:val="bullet"/>
       <w:lvlText w:val=""/>
       <w:lvlJc w:val="left"/>
     </w:lvl>
-    <w:lvl w:ilvl="3">
+    <w:lvl w:ilvl="3" w:tplc="4906BBF0">
       <w:start w:val="1"/>
       <w:numFmt w:val="bullet"/>
       <w:lvlText w:val=""/>
       <w:lvlJc w:val="left"/>
     </w:lvl>
-    <w:lvl w:ilvl="4">
+    <w:lvl w:ilvl="4" w:tplc="9C8ADD76">
       <w:start w:val="1"/>
       <w:numFmt w:val="bullet"/>
       <w:lvlText w:val=""/>
       <w:lvlJc w:val="left"/>
     </w:lvl>
-    <w:lvl w:ilvl="5">
+    <w:lvl w:ilvl="5" w:tplc="9C2A6A5C">
       <w:start w:val="1"/>
       <w:numFmt w:val="bullet"/>
       <w:lvlText w:val=""/>
       <w:lvlJc w:val="left"/>
     </w:lvl>
-    <w:lvl w:ilvl="6">
+    <w:lvl w:ilvl="6" w:tplc="E750915A">
       <w:start w:val="1"/>
       <w:numFmt w:val="bullet"/>
       <w:lvlText w:val=""/>
       <w:lvlJc w:val="left"/>
     </w:lvl>
-    <w:lvl w:ilvl="7">
+    <w:lvl w:ilvl="7" w:tplc="CB786CAA">
       <w:start w:val="1"/>
       <w:numFmt w:val="bullet"/>
       <w:lvlText w:val=""/>
       <w:lvlJc w:val="left"/>
     </w:lvl>
-    <w:lvl w:ilvl="8">
+    <w:lvl w:ilvl="8" w:tplc="4496BCAC">
       <w:start w:val="1"/>
       <w:numFmt w:val="bullet"/>
       <w:lvlText w:val=""/>
@@ -3881,55 +4024,55 @@
     <w:nsid w:val="00000002"/>
     <w:multiLevelType w:val="hybridMultilevel"/>
     <w:tmpl w:val="66334872"/>
-    <w:lvl w:ilvl="0">
+    <w:lvl w:ilvl="0" w:tplc="40904A50">
       <w:start w:val="1"/>
       <w:numFmt w:val="bullet"/>
       <w:lvlText w:val="-"/>
       <w:lvlJc w:val="left"/>
     </w:lvl>
-    <w:lvl w:ilvl="1">
+    <w:lvl w:ilvl="1" w:tplc="7258F494">
       <w:start w:val="1"/>
       <w:numFmt w:val="bullet"/>
       <w:lvlText w:val=""/>
       <w:lvlJc w:val="left"/>
     </w:lvl>
-    <w:lvl w:ilvl="2">
+    <w:lvl w:ilvl="2" w:tplc="956E4462">
       <w:start w:val="1"/>
       <w:numFmt w:val="bullet"/>
       <w:lvlText w:val=""/>
       <w:lvlJc w:val="left"/>
     </w:lvl>
-    <w:lvl w:ilvl="3">
+    <w:lvl w:ilvl="3" w:tplc="D572F5EA">
       <w:start w:val="1"/>
       <w:numFmt w:val="bullet"/>
       <w:lvlText w:val=""/>
       <w:lvlJc w:val="left"/>
     </w:lvl>
-    <w:lvl w:ilvl="4">
+    <w:lvl w:ilvl="4" w:tplc="A05EB166">
       <w:start w:val="1"/>
       <w:numFmt w:val="bullet"/>
       <w:lvlText w:val=""/>
       <w:lvlJc w:val="left"/>
     </w:lvl>
-    <w:lvl w:ilvl="5">
+    <w:lvl w:ilvl="5" w:tplc="219A6634">
       <w:start w:val="1"/>
       <w:numFmt w:val="bullet"/>
       <w:lvlText w:val=""/>
       <w:lvlJc w:val="left"/>
     </w:lvl>
-    <w:lvl w:ilvl="6">
+    <w:lvl w:ilvl="6" w:tplc="4E5EFBD6">
       <w:start w:val="1"/>
       <w:numFmt w:val="bullet"/>
       <w:lvlText w:val=""/>
       <w:lvlJc w:val="left"/>
     </w:lvl>
-    <w:lvl w:ilvl="7">
+    <w:lvl w:ilvl="7" w:tplc="D2C8F026">
       <w:start w:val="1"/>
       <w:numFmt w:val="bullet"/>
       <w:lvlText w:val=""/>
       <w:lvlJc w:val="left"/>
     </w:lvl>
-    <w:lvl w:ilvl="8">
+    <w:lvl w:ilvl="8" w:tplc="67AC9A10">
       <w:start w:val="1"/>
       <w:numFmt w:val="bullet"/>
       <w:lvlText w:val=""/>
@@ -4348,13 +4491,13 @@
     <w:uiPriority w:val="99"/>
     <w:semiHidden/>
     <w:unhideWhenUsed/>
-    <w:qFormat/>
     <w:tblPr>
+      <w:tblInd w:w="0" w:type="dxa"/>
       <w:tblCellMar>
         <w:top w:w="0" w:type="dxa"/>
-        <w:left w:w="0" w:type="dxa"/>
+        <w:left w:w="108" w:type="dxa"/>
         <w:bottom w:w="0" w:type="dxa"/>
-        <w:right w:w="0" w:type="dxa"/>
+        <w:right w:w="108" w:type="dxa"/>
       </w:tblCellMar>
     </w:tblPr>
   </w:style>
